--- a/法令ファイル/船員に係る未払賃金の額の確認等に関する省令/船員に係る未払賃金の額の確認等に関する省令（昭和五十一年厚生省・運輸省令第一号）.docx
+++ b/法令ファイル/船員に係る未払賃金の額の確認等に関する省令/船員に係る未払賃金の額の確認等に関する省令（昭和五十一年厚生省・運輸省令第一号）.docx
@@ -27,86 +27,56 @@
     </w:p>
     <w:p>
       <w:pPr>
-        <w:pStyle w:val="Heading6"/>
+        <w:pStyle w:val="ListBullet"/>
         <w:ind w:left="880"/>
       </w:pPr>
       <w:r>
         <w:t>一</w:t>
-      </w:r>
-    </w:p>
-    <w:p>
-      <w:pPr>
-        <w:ind w:left="880"/>
-      </w:pPr>
-      <w:r>
+        <w:br/>
         <w:t>申請者の氏名及び住所</w:t>
       </w:r>
     </w:p>
     <w:p>
       <w:pPr>
-        <w:pStyle w:val="Heading6"/>
+        <w:pStyle w:val="ListBullet"/>
         <w:ind w:left="880"/>
       </w:pPr>
       <w:r>
         <w:t>二</w:t>
-      </w:r>
-    </w:p>
-    <w:p>
-      <w:pPr>
-        <w:ind w:left="880"/>
-      </w:pPr>
-      <w:r>
+        <w:br/>
         <w:t>事業主の氏名又は名称及び主たる事務所の所在地</w:t>
       </w:r>
     </w:p>
     <w:p>
       <w:pPr>
-        <w:pStyle w:val="Heading6"/>
+        <w:pStyle w:val="ListBullet"/>
         <w:ind w:left="880"/>
       </w:pPr>
       <w:r>
         <w:t>三</w:t>
-      </w:r>
-    </w:p>
-    <w:p>
-      <w:pPr>
-        <w:ind w:left="880"/>
-      </w:pPr>
-      <w:r>
+        <w:br/>
         <w:t>申請者に係る主たる労務管理の事務を行つていた事務所の名称及び所在地</w:t>
       </w:r>
     </w:p>
     <w:p>
       <w:pPr>
-        <w:pStyle w:val="Heading6"/>
+        <w:pStyle w:val="ListBullet"/>
         <w:ind w:left="880"/>
       </w:pPr>
       <w:r>
         <w:t>四</w:t>
-      </w:r>
-    </w:p>
-    <w:p>
-      <w:pPr>
-        <w:ind w:left="880"/>
-      </w:pPr>
-      <w:r>
+        <w:br/>
         <w:t>事業主の事業を退職した日</w:t>
       </w:r>
     </w:p>
     <w:p>
       <w:pPr>
-        <w:pStyle w:val="Heading6"/>
+        <w:pStyle w:val="ListBullet"/>
         <w:ind w:left="880"/>
       </w:pPr>
       <w:r>
         <w:t>五</w:t>
-      </w:r>
-    </w:p>
-    <w:p>
-      <w:pPr>
-        <w:ind w:left="880"/>
-      </w:pPr>
-      <w:r>
+        <w:br/>
         <w:t>未払賃金の立替払事業に係る船員の立替払賃金の請求の手続等に関する省令（昭和五十一年厚生省令第二十七号。以下「請求手続省令」という。）第二条に規定する事業主の状態に関する事項</w:t>
       </w:r>
     </w:p>
@@ -125,6 +95,8 @@
       </w:pPr>
       <w:r>
         <w:t>前項の申請書には、同項第五号に掲げる事項を明らかにすることができる資料を添付しなければならない。</w:t>
+        <w:br/>
+        <w:t>ただし、資料を添付しないことについてやむを得ない事情があると地方運輸局長が認める場合は、この限りでない。</w:t>
       </w:r>
     </w:p>
     <w:p>
@@ -189,35 +161,23 @@
     </w:p>
     <w:p>
       <w:pPr>
-        <w:pStyle w:val="Heading6"/>
+        <w:pStyle w:val="ListBullet"/>
         <w:ind w:left="880"/>
       </w:pPr>
       <w:r>
         <w:t>一</w:t>
-      </w:r>
-    </w:p>
-    <w:p>
-      <w:pPr>
-        <w:ind w:left="880"/>
-      </w:pPr>
-      <w:r>
+        <w:br/>
         <w:t>破産手続開始の決定を受けた事業主又は令第二条第一項第一号から第三号までに掲げる事由のいずれかに該当することとなつた事業主（令第五条の規定により読み替えて適用される令第二条第一項第四号に掲げる事由に該当した日以後、破産手続開始の決定を受け、又は同項第一号から第三号までに掲げる事由のいずれかに該当することとなつた事業主を除く。）の事業を退職した者であつて、次に掲げる事項について、裁判所の証明書又は当該事業主について破産手続開始の決定があつた場合にあつては破産管財人、特別清算開始の命令があつた場合にあつては清算人、再生手続開始の決定があつた場合にあつては再生債務者等若しくは更生手続開始の決定があつた場合にあつては管財人の証明書（以下「裁判所等の証明書」という。）の交付を受けることができなかつたもの</w:t>
       </w:r>
     </w:p>
     <w:p>
       <w:pPr>
-        <w:pStyle w:val="Heading6"/>
+        <w:pStyle w:val="ListBullet"/>
         <w:ind w:left="880"/>
       </w:pPr>
       <w:r>
         <w:t>二</w:t>
-      </w:r>
-    </w:p>
-    <w:p>
-      <w:pPr>
-        <w:ind w:left="880"/>
-      </w:pPr>
-      <w:r>
+        <w:br/>
         <w:t>令第五条の規定により読み替えて適用される令第二条第一項第四号に掲げる事由に該当することとなつた事業主の事業を退職した者</w:t>
       </w:r>
     </w:p>
@@ -236,36 +196,32 @@
     </w:p>
     <w:p>
       <w:pPr>
-        <w:pStyle w:val="Heading6"/>
+        <w:pStyle w:val="ListBullet"/>
         <w:ind w:left="880"/>
       </w:pPr>
       <w:r>
         <w:t>一</w:t>
+        <w:br/>
+        <w:t>前条第一号に掲げる者</w:t>
+        <w:br/>
+        <w:br/>
+        <w:br/>
+        <w:t>同号イからホまでに掲げる事項のうち裁判所等の証明書の交付を受けることができなかつた事項</w:t>
       </w:r>
     </w:p>
     <w:p>
       <w:pPr>
-        <w:ind w:left="880"/>
-      </w:pPr>
-      <w:r>
-        <w:t>前条第一号に掲げる者</w:t>
-      </w:r>
-    </w:p>
-    <w:p>
-      <w:pPr>
-        <w:pStyle w:val="Heading6"/>
+        <w:pStyle w:val="ListBullet"/>
         <w:ind w:left="880"/>
       </w:pPr>
       <w:r>
         <w:t>二</w:t>
-      </w:r>
-    </w:p>
-    <w:p>
-      <w:pPr>
-        <w:ind w:left="880"/>
-      </w:pPr>
-      <w:r>
+        <w:br/>
         <w:t>前条第二号に掲げる者</w:t>
+        <w:br/>
+        <w:br/>
+        <w:br/>
+        <w:t>当該事業主について認定があつた日、令第五条の規定により読み替えて適用される令第三条第二号に掲げる日及び前条第一号ハからホまでに掲げる事項</w:t>
       </w:r>
     </w:p>
     <w:p>
@@ -283,69 +239,45 @@
     </w:p>
     <w:p>
       <w:pPr>
-        <w:pStyle w:val="Heading6"/>
+        <w:pStyle w:val="ListBullet"/>
         <w:ind w:left="880"/>
       </w:pPr>
       <w:r>
         <w:t>一</w:t>
-      </w:r>
-    </w:p>
-    <w:p>
-      <w:pPr>
-        <w:ind w:left="880"/>
-      </w:pPr>
-      <w:r>
+        <w:br/>
         <w:t>申請者の氏名及び住所</w:t>
       </w:r>
     </w:p>
     <w:p>
       <w:pPr>
-        <w:pStyle w:val="Heading6"/>
+        <w:pStyle w:val="ListBullet"/>
         <w:ind w:left="880"/>
       </w:pPr>
       <w:r>
         <w:t>二</w:t>
-      </w:r>
-    </w:p>
-    <w:p>
-      <w:pPr>
-        <w:ind w:left="880"/>
-      </w:pPr>
-      <w:r>
+        <w:br/>
         <w:t>事業主の氏名又は名称及び主たる事務所の所在地</w:t>
       </w:r>
     </w:p>
     <w:p>
       <w:pPr>
-        <w:pStyle w:val="Heading6"/>
+        <w:pStyle w:val="ListBullet"/>
         <w:ind w:left="880"/>
       </w:pPr>
       <w:r>
         <w:t>三</w:t>
-      </w:r>
-    </w:p>
-    <w:p>
-      <w:pPr>
-        <w:ind w:left="880"/>
-      </w:pPr>
-      <w:r>
+        <w:br/>
         <w:t>申請者に係る主たる労務管理の事務を行つていた事務所の名称及び所在地</w:t>
       </w:r>
     </w:p>
     <w:p>
       <w:pPr>
-        <w:pStyle w:val="Heading6"/>
+        <w:pStyle w:val="ListBullet"/>
         <w:ind w:left="880"/>
       </w:pPr>
       <w:r>
         <w:t>四</w:t>
-      </w:r>
-    </w:p>
-    <w:p>
-      <w:pPr>
-        <w:ind w:left="880"/>
-      </w:pPr>
-      <w:r>
+        <w:br/>
         <w:t>確認を受けようとする事項</w:t>
       </w:r>
     </w:p>
@@ -364,6 +296,8 @@
       </w:pPr>
       <w:r>
         <w:t>前項の申請書には、同項第四号に掲げる事項を明らかにすることができる資料を添付しなければならない。</w:t>
+        <w:br/>
+        <w:t>ただし、資料を添付しないことについてやむを得ない事情があると地方運輸局長が認める場合は、この限りでない。</w:t>
       </w:r>
     </w:p>
     <w:p>
@@ -424,7 +358,7 @@
         <w:pStyle w:val="Heading1"/>
       </w:pPr>
       <w:r>
-        <w:t>附　則（昭和五一年九月二七日厚生省・運輸省令第二号）</w:t>
+        <w:t>附則（昭和五一年九月二七日厚生省・運輸省令第二号）</w:t>
       </w:r>
     </w:p>
     <w:p>
@@ -442,10 +376,22 @@
         <w:pStyle w:val="Heading1"/>
       </w:pPr>
       <w:r>
-        <w:t>附　則（昭和五四年四月四日厚生省・運輸省令第一号）</w:t>
+        <w:t>附則（昭和五四年四月四日厚生省・運輸省令第一号）</w:t>
       </w:r>
     </w:p>
     <w:p>
+      <w:pPr>
+        <w:pStyle w:val="Heading5"/>
+        <w:ind w:left="440"/>
+      </w:pPr>
+      <w:r>
+        <w:t>１</w:t>
+      </w:r>
+    </w:p>
+    <w:p>
+      <w:pPr>
+        <w:ind w:left="440"/>
+      </w:pPr>
       <w:r>
         <w:t>この省令は、公布の日から施行する。</w:t>
       </w:r>
@@ -477,7 +423,7 @@
         <w:pStyle w:val="Heading1"/>
       </w:pPr>
       <w:r>
-        <w:t>附　則（昭和五六年三月三〇日厚生省・運輸省令第一号）</w:t>
+        <w:t>附則（昭和五六年三月三〇日厚生省・運輸省令第一号）</w:t>
       </w:r>
     </w:p>
     <w:p>
@@ -495,7 +441,7 @@
         <w:pStyle w:val="Heading1"/>
       </w:pPr>
       <w:r>
-        <w:t>附　則（昭和五九年六月二二日厚生省・運輸省令第一号）</w:t>
+        <w:t>附則（昭和五九年六月二二日厚生省・運輸省令第一号）</w:t>
       </w:r>
     </w:p>
     <w:p>
@@ -513,7 +459,7 @@
         <w:pStyle w:val="Heading1"/>
       </w:pPr>
       <w:r>
-        <w:t>附　則（昭和六三年四月八日厚生省・運輸省令第一号）</w:t>
+        <w:t>附則（昭和六三年四月八日厚生省・運輸省令第一号）</w:t>
       </w:r>
     </w:p>
     <w:p>
@@ -531,10 +477,22 @@
         <w:pStyle w:val="Heading1"/>
       </w:pPr>
       <w:r>
-        <w:t>附　則（平成元年五月二九日厚生省・運輸省令第一号）</w:t>
+        <w:t>附則（平成元年五月二九日厚生省・運輸省令第一号）</w:t>
       </w:r>
     </w:p>
     <w:p>
+      <w:pPr>
+        <w:pStyle w:val="Heading5"/>
+        <w:ind w:left="440"/>
+      </w:pPr>
+      <w:r>
+        <w:t>１</w:t>
+      </w:r>
+    </w:p>
+    <w:p>
+      <w:pPr>
+        <w:ind w:left="440"/>
+      </w:pPr>
       <w:r>
         <w:t>この省令は、公布の日から施行し、この省令による改正後の第三条及び次項の規定は、平成元年四月一日から適用する。</w:t>
       </w:r>
@@ -566,10 +524,22 @@
         <w:pStyle w:val="Heading1"/>
       </w:pPr>
       <w:r>
-        <w:t>附　則（平成一二年三月二九日厚生省・運輸省令第一号）</w:t>
+        <w:t>附則（平成一二年三月二九日厚生省・運輸省令第一号）</w:t>
       </w:r>
     </w:p>
     <w:p>
+      <w:pPr>
+        <w:pStyle w:val="Heading5"/>
+        <w:ind w:left="440"/>
+      </w:pPr>
+      <w:r>
+        <w:t>１</w:t>
+      </w:r>
+    </w:p>
+    <w:p>
+      <w:pPr>
+        <w:ind w:left="440"/>
+      </w:pPr>
       <w:r>
         <w:t>この省令は、平成十二年四月一日から施行する。</w:t>
       </w:r>
@@ -601,7 +571,7 @@
         <w:pStyle w:val="Heading1"/>
       </w:pPr>
       <w:r>
-        <w:t>附　則（平成一二年一一月二一日厚生省・運輸省令第三号）</w:t>
+        <w:t>附則（平成一二年一一月二一日厚生省・運輸省令第三号）</w:t>
       </w:r>
     </w:p>
     <w:p>
@@ -619,7 +589,7 @@
         <w:pStyle w:val="Heading1"/>
       </w:pPr>
       <w:r>
-        <w:t>附　則（平成一四年六月二八日厚生労働省・国土交通省令第三号）</w:t>
+        <w:t>附則（平成一四年六月二八日厚生労働省・国土交通省令第三号）</w:t>
       </w:r>
     </w:p>
     <w:p>
@@ -637,7 +607,7 @@
         <w:pStyle w:val="Heading1"/>
       </w:pPr>
       <w:r>
-        <w:t>附　則（平成一六年一二月二八日厚生労働省・国土交通省令第二号）</w:t>
+        <w:t>附則（平成一六年一二月二八日厚生労働省・国土交通省令第二号）</w:t>
       </w:r>
     </w:p>
     <w:p>
@@ -655,7 +625,7 @@
         <w:pStyle w:val="Heading1"/>
       </w:pPr>
       <w:r>
-        <w:t>附　則（平成一八年四月二八日厚生労働省・国土交通省令第二号）</w:t>
+        <w:t>附則（平成一八年四月二八日厚生労働省・国土交通省令第二号）</w:t>
       </w:r>
     </w:p>
     <w:p>
@@ -683,7 +653,7 @@
     </w:pPr>
     <w:r>
       <w:tab/>
-      <w:t>WeGov v0.1 - FTS141</w:t>
+      <w:t>WeGov v0.2 - FTS141</w:t>
     </w:r>
   </w:p>
 </w:ftr>
